--- a/Memoria 6.docx
+++ b/Memoria 6.docx
@@ -294,19 +294,11 @@
           <w:rFonts w:ascii="Times New Roman" w:hAnsi="Times New Roman" w:cs="Times New Roman"/>
         </w:rPr>
       </w:pPr>
-      <w:proofErr w:type="spellStart"/>
-      <w:r>
-        <w:rPr>
-          <w:rFonts w:ascii="Times New Roman" w:hAnsi="Times New Roman" w:cs="Times New Roman"/>
-        </w:rPr>
-        <w:t>Resolucción</w:t>
-      </w:r>
-      <w:proofErr w:type="spellEnd"/>
-      <w:r>
-        <w:rPr>
-          <w:rFonts w:ascii="Times New Roman" w:hAnsi="Times New Roman" w:cs="Times New Roman"/>
-        </w:rPr>
-        <w:t xml:space="preserve"> de los apartados 3 y 4 teóricamente:</w:t>
+      <w:r>
+        <w:rPr>
+          <w:rFonts w:ascii="Times New Roman" w:hAnsi="Times New Roman" w:cs="Times New Roman"/>
+        </w:rPr>
+        <w:t>Resolución de los apartados 3 y 4 teóricamente:</w:t>
       </w:r>
     </w:p>
     <w:p>
@@ -416,58 +408,56 @@
       <w:pPr>
         <w:rPr>
           <w:rFonts w:ascii="Times New Roman" w:hAnsi="Times New Roman" w:cs="Times New Roman"/>
-          <w:sz w:val="24"/>
-        </w:rPr>
-      </w:pPr>
-      <w:r>
-        <w:rPr>
-          <w:rFonts w:ascii="Times New Roman" w:hAnsi="Times New Roman" w:cs="Times New Roman"/>
-          <w:sz w:val="24"/>
-        </w:rPr>
-        <w:t>En esta práctica hemos utilizado el generador de funciones, la fuente de tensión y el multímetro en el ejercicio 2.</w:t>
-      </w:r>
-    </w:p>
-    <w:p>
-      <w:pPr>
-        <w:rPr>
-          <w:rFonts w:ascii="Times New Roman" w:hAnsi="Times New Roman" w:cs="Times New Roman"/>
-          <w:sz w:val="24"/>
-        </w:rPr>
-      </w:pPr>
-    </w:p>
-    <w:p>
-      <w:pPr>
-        <w:rPr>
-          <w:rFonts w:ascii="Times New Roman" w:hAnsi="Times New Roman" w:cs="Times New Roman"/>
-          <w:sz w:val="24"/>
-        </w:rPr>
-      </w:pPr>
-      <w:r>
-        <w:rPr>
-          <w:rFonts w:ascii="Times New Roman" w:hAnsi="Times New Roman" w:cs="Times New Roman"/>
-          <w:sz w:val="24"/>
-        </w:rPr>
-        <w:t>En el ejercicio 1</w:t>
-      </w:r>
-      <w:r>
-        <w:rPr>
-          <w:rFonts w:ascii="Times New Roman" w:hAnsi="Times New Roman" w:cs="Times New Roman"/>
-          <w:sz w:val="24"/>
-        </w:rPr>
-        <w:t xml:space="preserve"> primero nos piden montar el circuito sobre el que realizamos el informe previo.</w:t>
-      </w:r>
-    </w:p>
-    <w:p>
-      <w:pPr>
-        <w:rPr>
-          <w:rFonts w:ascii="Times New Roman" w:hAnsi="Times New Roman" w:cs="Times New Roman"/>
-          <w:sz w:val="24"/>
-        </w:rPr>
-      </w:pPr>
-      <w:r>
-        <w:rPr>
-          <w:rFonts w:ascii="Times New Roman" w:hAnsi="Times New Roman" w:cs="Times New Roman"/>
-          <w:sz w:val="24"/>
+        </w:rPr>
+      </w:pPr>
+      <w:r>
+        <w:rPr>
+          <w:rFonts w:ascii="Times New Roman" w:hAnsi="Times New Roman" w:cs="Times New Roman"/>
+        </w:rPr>
+        <w:t>En esta práctica hemos utilizado el generador de funciones, la fuente de tensión</w:t>
+      </w:r>
+      <w:r>
+        <w:rPr>
+          <w:rFonts w:ascii="Times New Roman" w:hAnsi="Times New Roman" w:cs="Times New Roman"/>
+        </w:rPr>
+        <w:t>, el osciloscopio</w:t>
+      </w:r>
+      <w:r>
+        <w:rPr>
+          <w:rFonts w:ascii="Times New Roman" w:hAnsi="Times New Roman" w:cs="Times New Roman"/>
+        </w:rPr>
+        <w:t xml:space="preserve"> y el multímetro en el ejercicio 2.</w:t>
+      </w:r>
+    </w:p>
+    <w:p>
+      <w:pPr>
+        <w:rPr>
+          <w:rFonts w:ascii="Times New Roman" w:hAnsi="Times New Roman" w:cs="Times New Roman"/>
+        </w:rPr>
+      </w:pPr>
+    </w:p>
+    <w:p>
+      <w:pPr>
+        <w:rPr>
+          <w:rFonts w:ascii="Times New Roman" w:hAnsi="Times New Roman" w:cs="Times New Roman"/>
+        </w:rPr>
+      </w:pPr>
+      <w:r>
+        <w:rPr>
+          <w:rFonts w:ascii="Times New Roman" w:hAnsi="Times New Roman" w:cs="Times New Roman"/>
+        </w:rPr>
+        <w:t>En el ejercicio 1 primero nos piden montar el circuito sobre el que realizamos el informe previo.</w:t>
+      </w:r>
+    </w:p>
+    <w:p>
+      <w:pPr>
+        <w:rPr>
+          <w:rFonts w:ascii="Times New Roman" w:hAnsi="Times New Roman" w:cs="Times New Roman"/>
+        </w:rPr>
+      </w:pPr>
+      <w:r>
+        <w:rPr>
+          <w:rFonts w:ascii="Times New Roman" w:hAnsi="Times New Roman" w:cs="Times New Roman"/>
         </w:rPr>
         <w:t>Posteriormente hemos medido el valor máximo y mínimo de la señal de salida (Lo hemos llamado Vout) y hemos obtenido los siguientes valores:</w:t>
       </w:r>
@@ -476,13 +466,11 @@
       <w:pPr>
         <w:rPr>
           <w:rFonts w:ascii="Times New Roman" w:hAnsi="Times New Roman" w:cs="Times New Roman"/>
-          <w:sz w:val="24"/>
-        </w:rPr>
-      </w:pPr>
-      <w:r>
-        <w:rPr>
-          <w:rFonts w:ascii="Times New Roman" w:hAnsi="Times New Roman" w:cs="Times New Roman"/>
-          <w:sz w:val="24"/>
+        </w:rPr>
+      </w:pPr>
+      <w:r>
+        <w:rPr>
+          <w:rFonts w:ascii="Times New Roman" w:hAnsi="Times New Roman" w:cs="Times New Roman"/>
         </w:rPr>
         <w:tab/>
         <w:t>-Valor máximo: 20mV</w:t>
@@ -492,13 +480,11 @@
       <w:pPr>
         <w:rPr>
           <w:rFonts w:ascii="Times New Roman" w:hAnsi="Times New Roman" w:cs="Times New Roman"/>
-          <w:sz w:val="24"/>
-        </w:rPr>
-      </w:pPr>
-      <w:r>
-        <w:rPr>
-          <w:rFonts w:ascii="Times New Roman" w:hAnsi="Times New Roman" w:cs="Times New Roman"/>
-          <w:sz w:val="24"/>
+        </w:rPr>
+      </w:pPr>
+      <w:r>
+        <w:rPr>
+          <w:rFonts w:ascii="Times New Roman" w:hAnsi="Times New Roman" w:cs="Times New Roman"/>
         </w:rPr>
         <w:tab/>
         <w:t>-Valor mínimo: -1.9V</w:t>
@@ -538,7 +524,7 @@
           <w:rFonts w:ascii="Times New Roman" w:hAnsi="Times New Roman" w:cs="Times New Roman"/>
           <w:sz w:val="24"/>
         </w:rPr>
-        <w:t>ya que el valor medido iba cambiando un poco con el paso del tiempo</w:t>
+        <w:t>y que no es un circuito ideal</w:t>
       </w:r>
       <w:r>
         <w:rPr>
@@ -652,12 +638,48 @@
           <w:sz w:val="24"/>
         </w:rPr>
       </w:pPr>
-      <w:r>
-        <w:rPr>
-          <w:rFonts w:ascii="Times New Roman" w:hAnsi="Times New Roman" w:cs="Times New Roman"/>
-          <w:sz w:val="24"/>
-        </w:rPr>
-        <w:t>Obtenemos que se satura cuando V = 8.5V y V= -10.1V. Y obtenemos los siguientes valores:</w:t>
+    </w:p>
+    <w:p>
+      <w:pPr>
+        <w:rPr>
+          <w:rFonts w:ascii="Times New Roman" w:hAnsi="Times New Roman" w:cs="Times New Roman"/>
+          <w:sz w:val="24"/>
+        </w:rPr>
+      </w:pPr>
+      <w:r>
+        <w:rPr>
+          <w:rFonts w:ascii="Times New Roman" w:hAnsi="Times New Roman" w:cs="Times New Roman"/>
+          <w:sz w:val="24"/>
+        </w:rPr>
+        <w:t>Obtenemos que se satura cuando V</w:t>
+      </w:r>
+      <w:r>
+        <w:rPr>
+          <w:rFonts w:ascii="Times New Roman" w:hAnsi="Times New Roman" w:cs="Times New Roman"/>
+          <w:sz w:val="24"/>
+        </w:rPr>
+        <w:t>1</w:t>
+      </w:r>
+      <w:r>
+        <w:rPr>
+          <w:rFonts w:ascii="Times New Roman" w:hAnsi="Times New Roman" w:cs="Times New Roman"/>
+          <w:sz w:val="24"/>
+        </w:rPr>
+        <w:t xml:space="preserve"> = 8.5V y V</w:t>
+      </w:r>
+      <w:r>
+        <w:rPr>
+          <w:rFonts w:ascii="Times New Roman" w:hAnsi="Times New Roman" w:cs="Times New Roman"/>
+          <w:sz w:val="24"/>
+        </w:rPr>
+        <w:t>1</w:t>
+      </w:r>
+      <w:r>
+        <w:rPr>
+          <w:rFonts w:ascii="Times New Roman" w:hAnsi="Times New Roman" w:cs="Times New Roman"/>
+          <w:sz w:val="24"/>
+        </w:rPr>
+        <w:t>= -10.1V. Y obtenemos los siguientes valores:</w:t>
       </w:r>
     </w:p>
     <w:p>
@@ -677,7 +699,72 @@
           <w:rFonts w:ascii="Times New Roman" w:hAnsi="Times New Roman" w:cs="Times New Roman"/>
           <w:sz w:val="24"/>
         </w:rPr>
-        <w:t>Cuando V= 8.5V, V2min = -3V y V2max = -2.6V.</w:t>
+        <w:t>Cuando V</w:t>
+      </w:r>
+      <w:r>
+        <w:rPr>
+          <w:rFonts w:ascii="Times New Roman" w:hAnsi="Times New Roman" w:cs="Times New Roman"/>
+          <w:sz w:val="24"/>
+        </w:rPr>
+        <w:t xml:space="preserve">1 </w:t>
+      </w:r>
+      <w:r>
+        <w:rPr>
+          <w:rFonts w:ascii="Times New Roman" w:hAnsi="Times New Roman" w:cs="Times New Roman"/>
+          <w:sz w:val="24"/>
+        </w:rPr>
+        <w:t>=</w:t>
+      </w:r>
+      <w:r>
+        <w:rPr>
+          <w:rFonts w:ascii="Times New Roman" w:hAnsi="Times New Roman" w:cs="Times New Roman"/>
+          <w:sz w:val="24"/>
+        </w:rPr>
+        <w:t xml:space="preserve"> </w:t>
+      </w:r>
+      <w:r>
+        <w:rPr>
+          <w:rFonts w:ascii="Times New Roman" w:hAnsi="Times New Roman" w:cs="Times New Roman"/>
+          <w:sz w:val="24"/>
+        </w:rPr>
+        <w:t>8.5V, V</w:t>
+      </w:r>
+      <w:r>
+        <w:rPr>
+          <w:rFonts w:ascii="Times New Roman" w:hAnsi="Times New Roman" w:cs="Times New Roman"/>
+          <w:sz w:val="24"/>
+        </w:rPr>
+        <w:t xml:space="preserve">o </w:t>
+      </w:r>
+      <w:r>
+        <w:rPr>
+          <w:rFonts w:ascii="Times New Roman" w:hAnsi="Times New Roman" w:cs="Times New Roman"/>
+          <w:sz w:val="24"/>
+        </w:rPr>
+        <w:t>min = -3V y V</w:t>
+      </w:r>
+      <w:r>
+        <w:rPr>
+          <w:rFonts w:ascii="Times New Roman" w:hAnsi="Times New Roman" w:cs="Times New Roman"/>
+          <w:sz w:val="24"/>
+        </w:rPr>
+        <w:t xml:space="preserve">o </w:t>
+      </w:r>
+      <w:proofErr w:type="spellStart"/>
+      <w:r>
+        <w:rPr>
+          <w:rFonts w:ascii="Times New Roman" w:hAnsi="Times New Roman" w:cs="Times New Roman"/>
+          <w:sz w:val="24"/>
+        </w:rPr>
+        <w:t>max</w:t>
+      </w:r>
+      <w:proofErr w:type="spellEnd"/>
+      <w:r>
+        <w:rPr>
+          <w:rFonts w:ascii="Times New Roman" w:hAnsi="Times New Roman" w:cs="Times New Roman"/>
+          <w:sz w:val="24"/>
+        </w:rPr>
+        <w:t xml:space="preserve"> = -2.6V.</w:t>
       </w:r>
     </w:p>
     <w:p>
@@ -697,7 +784,58 @@
           <w:rFonts w:ascii="Times New Roman" w:hAnsi="Times New Roman" w:cs="Times New Roman"/>
           <w:sz w:val="24"/>
         </w:rPr>
-        <w:t>Cuando V = -10.1V, V2min= 3.8V y V2max = 4.4V.</w:t>
+        <w:t>Cuando V</w:t>
+      </w:r>
+      <w:r>
+        <w:rPr>
+          <w:rFonts w:ascii="Times New Roman" w:hAnsi="Times New Roman" w:cs="Times New Roman"/>
+          <w:sz w:val="24"/>
+        </w:rPr>
+        <w:t>1</w:t>
+      </w:r>
+      <w:r>
+        <w:rPr>
+          <w:rFonts w:ascii="Times New Roman" w:hAnsi="Times New Roman" w:cs="Times New Roman"/>
+          <w:sz w:val="24"/>
+        </w:rPr>
+        <w:t xml:space="preserve"> = -10.1V, V</w:t>
+      </w:r>
+      <w:r>
+        <w:rPr>
+          <w:rFonts w:ascii="Times New Roman" w:hAnsi="Times New Roman" w:cs="Times New Roman"/>
+          <w:sz w:val="24"/>
+        </w:rPr>
+        <w:t xml:space="preserve">o </w:t>
+      </w:r>
+      <w:r>
+        <w:rPr>
+          <w:rFonts w:ascii="Times New Roman" w:hAnsi="Times New Roman" w:cs="Times New Roman"/>
+          <w:sz w:val="24"/>
+        </w:rPr>
+        <w:t>min= 3.8V y V</w:t>
+      </w:r>
+      <w:r>
+        <w:rPr>
+          <w:rFonts w:ascii="Times New Roman" w:hAnsi="Times New Roman" w:cs="Times New Roman"/>
+          <w:sz w:val="24"/>
+        </w:rPr>
+        <w:t xml:space="preserve">o </w:t>
+      </w:r>
+      <w:proofErr w:type="spellStart"/>
+      <w:r>
+        <w:rPr>
+          <w:rFonts w:ascii="Times New Roman" w:hAnsi="Times New Roman" w:cs="Times New Roman"/>
+          <w:sz w:val="24"/>
+        </w:rPr>
+        <w:t>max</w:t>
+      </w:r>
+      <w:proofErr w:type="spellEnd"/>
+      <w:r>
+        <w:rPr>
+          <w:rFonts w:ascii="Times New Roman" w:hAnsi="Times New Roman" w:cs="Times New Roman"/>
+          <w:sz w:val="24"/>
+        </w:rPr>
+        <w:t xml:space="preserve"> = 4.4V.</w:t>
       </w:r>
     </w:p>
     <w:p>
@@ -715,28 +853,65 @@
         </w:rPr>
         <w:t>Las tensiones a las que se satura comprobamos que se acercan bastante a los datos obtenidos de manera teórica.</w:t>
       </w:r>
-    </w:p>
-    <w:p>
-      <w:pPr>
-        <w:rPr>
-          <w:rFonts w:ascii="Times New Roman" w:hAnsi="Times New Roman" w:cs="Times New Roman"/>
-          <w:sz w:val="24"/>
-        </w:rPr>
-      </w:pPr>
-    </w:p>
-    <w:p>
-      <w:pPr>
-        <w:rPr>
-          <w:rFonts w:ascii="Times New Roman" w:hAnsi="Times New Roman" w:cs="Times New Roman"/>
-          <w:sz w:val="24"/>
-        </w:rPr>
-      </w:pPr>
-      <w:r>
-        <w:rPr>
-          <w:rFonts w:ascii="Times New Roman" w:hAnsi="Times New Roman" w:cs="Times New Roman"/>
-          <w:sz w:val="24"/>
-        </w:rPr>
-        <w:t>En el ejercicio 2 nos piden mostrar el siguiente circuito:</w:t>
+      <w:r>
+        <w:rPr>
+          <w:rFonts w:ascii="Times New Roman" w:hAnsi="Times New Roman" w:cs="Times New Roman"/>
+          <w:sz w:val="24"/>
+        </w:rPr>
+        <w:t xml:space="preserve"> Sin </w:t>
+      </w:r>
+      <w:proofErr w:type="gramStart"/>
+      <w:r>
+        <w:rPr>
+          <w:rFonts w:ascii="Times New Roman" w:hAnsi="Times New Roman" w:cs="Times New Roman"/>
+          <w:sz w:val="24"/>
+        </w:rPr>
+        <w:t>embargo</w:t>
+      </w:r>
+      <w:proofErr w:type="gramEnd"/>
+      <w:r>
+        <w:rPr>
+          <w:rFonts w:ascii="Times New Roman" w:hAnsi="Times New Roman" w:cs="Times New Roman"/>
+          <w:sz w:val="24"/>
+        </w:rPr>
+        <w:t xml:space="preserve"> las tensiones de saturación del AO se alejan un poco más de lo esperado.</w:t>
+      </w:r>
+    </w:p>
+    <w:p>
+      <w:pPr>
+        <w:rPr>
+          <w:rFonts w:ascii="Times New Roman" w:hAnsi="Times New Roman" w:cs="Times New Roman"/>
+          <w:sz w:val="24"/>
+        </w:rPr>
+      </w:pPr>
+    </w:p>
+    <w:p>
+      <w:pPr>
+        <w:rPr>
+          <w:rFonts w:ascii="Times New Roman" w:hAnsi="Times New Roman" w:cs="Times New Roman"/>
+          <w:sz w:val="24"/>
+        </w:rPr>
+      </w:pPr>
+      <w:r>
+        <w:rPr>
+          <w:rFonts w:ascii="Times New Roman" w:hAnsi="Times New Roman" w:cs="Times New Roman"/>
+          <w:sz w:val="24"/>
+        </w:rPr>
+        <w:t>En el ejercicio 2 nos piden mo</w:t>
+      </w:r>
+      <w:r>
+        <w:rPr>
+          <w:rFonts w:ascii="Times New Roman" w:hAnsi="Times New Roman" w:cs="Times New Roman"/>
+          <w:sz w:val="24"/>
+        </w:rPr>
+        <w:t>ntar</w:t>
+      </w:r>
+      <w:r>
+        <w:rPr>
+          <w:rFonts w:ascii="Times New Roman" w:hAnsi="Times New Roman" w:cs="Times New Roman"/>
+          <w:sz w:val="24"/>
+        </w:rPr>
+        <w:t xml:space="preserve"> el siguiente circuito:</w:t>
       </w:r>
     </w:p>
     <w:p>
@@ -844,6 +1019,7 @@
                 <w:rFonts w:ascii="Times New Roman" w:hAnsi="Times New Roman" w:cs="Times New Roman"/>
                 <w:sz w:val="24"/>
               </w:rPr>
+              <w:lastRenderedPageBreak/>
               <w:t>COMBINACIÓN</w:t>
             </w:r>
           </w:p>
@@ -928,7 +1104,6 @@
                 <w:rFonts w:ascii="Times New Roman" w:hAnsi="Times New Roman" w:cs="Times New Roman"/>
                 <w:sz w:val="24"/>
               </w:rPr>
-              <w:lastRenderedPageBreak/>
               <w:t>0001</w:t>
             </w:r>
           </w:p>
@@ -1728,14 +1903,22 @@
         <w:rPr>
           <w:rFonts w:ascii="Times New Roman" w:hAnsi="Times New Roman" w:cs="Times New Roman"/>
           <w:sz w:val="24"/>
-        </w:rPr>
-      </w:pPr>
-      <w:r>
-        <w:rPr>
-          <w:rFonts w:ascii="Times New Roman" w:hAnsi="Times New Roman" w:cs="Times New Roman"/>
-          <w:sz w:val="24"/>
-        </w:rPr>
-        <w:t>Cuando ponemos 0000 V+ está conectado a tierra y V- = 0</w:t>
+          <w:u w:val="single"/>
+        </w:rPr>
+      </w:pPr>
+      <w:r>
+        <w:rPr>
+          <w:rFonts w:ascii="Times New Roman" w:hAnsi="Times New Roman" w:cs="Times New Roman"/>
+          <w:sz w:val="24"/>
+        </w:rPr>
+        <w:t xml:space="preserve">Cuando ponemos 0000 V+ está conectado a tierra y V- </w:t>
+      </w:r>
+      <w:r>
+        <w:rPr>
+          <w:rFonts w:ascii="Times New Roman" w:hAnsi="Times New Roman" w:cs="Times New Roman"/>
+          <w:sz w:val="24"/>
+        </w:rPr>
+        <w:t xml:space="preserve">no está conectado a </w:t>
       </w:r>
       <w:proofErr w:type="gramStart"/>
       <w:r>
@@ -1743,7 +1926,14 @@
           <w:rFonts w:ascii="Times New Roman" w:hAnsi="Times New Roman" w:cs="Times New Roman"/>
           <w:sz w:val="24"/>
         </w:rPr>
-        <w:t>V ,</w:t>
+        <w:t>nada</w:t>
+      </w:r>
+      <w:r>
+        <w:rPr>
+          <w:rFonts w:ascii="Times New Roman" w:hAnsi="Times New Roman" w:cs="Times New Roman"/>
+          <w:sz w:val="24"/>
+        </w:rPr>
+        <w:t xml:space="preserve"> ,</w:t>
       </w:r>
       <w:proofErr w:type="gramEnd"/>
       <w:r>
@@ -2422,6 +2612,7 @@
                 <w:rFonts w:ascii="Times New Roman" w:eastAsiaTheme="minorEastAsia" w:hAnsi="Times New Roman" w:cs="Times New Roman"/>
                 <w:sz w:val="24"/>
               </w:rPr>
+              <w:lastRenderedPageBreak/>
               <w:t>0110</w:t>
             </w:r>
           </w:p>
@@ -2564,7 +2755,6 @@
                 <w:rFonts w:ascii="Times New Roman" w:eastAsiaTheme="minorEastAsia" w:hAnsi="Times New Roman" w:cs="Times New Roman"/>
                 <w:sz w:val="24"/>
               </w:rPr>
-              <w:lastRenderedPageBreak/>
               <w:t>1000</w:t>
             </w:r>
           </w:p>
@@ -3198,24 +3388,44 @@
           <w:rFonts w:ascii="Times New Roman" w:hAnsi="Times New Roman" w:cs="Times New Roman"/>
           <w:sz w:val="24"/>
         </w:rPr>
-        <w:t>n con otras prácticas, esto es debido a que nuestro circuito no es ideal.</w:t>
-      </w:r>
-    </w:p>
-    <w:p>
-      <w:pPr>
-        <w:rPr>
-          <w:rFonts w:ascii="Times New Roman" w:hAnsi="Times New Roman" w:cs="Times New Roman"/>
-          <w:sz w:val="24"/>
-        </w:rPr>
-      </w:pPr>
-      <w:r>
-        <w:rPr>
-          <w:rFonts w:ascii="Times New Roman" w:hAnsi="Times New Roman" w:cs="Times New Roman"/>
-          <w:sz w:val="24"/>
-        </w:rPr>
-        <w:t xml:space="preserve">Sin </w:t>
-      </w:r>
-      <w:proofErr w:type="gramStart"/>
+        <w:t xml:space="preserve">n con otras prácticas, esto es debido a que nuestro circuito no es </w:t>
+      </w:r>
+      <w:r>
+        <w:rPr>
+          <w:rFonts w:ascii="Times New Roman" w:hAnsi="Times New Roman" w:cs="Times New Roman"/>
+          <w:sz w:val="24"/>
+        </w:rPr>
+        <w:t xml:space="preserve">el </w:t>
+      </w:r>
+      <w:r>
+        <w:rPr>
+          <w:rFonts w:ascii="Times New Roman" w:hAnsi="Times New Roman" w:cs="Times New Roman"/>
+          <w:sz w:val="24"/>
+        </w:rPr>
+        <w:t>ideal.</w:t>
+      </w:r>
+    </w:p>
+    <w:p>
+      <w:pPr>
+        <w:rPr>
+          <w:rFonts w:ascii="Times New Roman" w:hAnsi="Times New Roman" w:cs="Times New Roman"/>
+          <w:sz w:val="24"/>
+        </w:rPr>
+      </w:pPr>
+      <w:r>
+        <w:rPr>
+          <w:rFonts w:ascii="Times New Roman" w:hAnsi="Times New Roman" w:cs="Times New Roman"/>
+          <w:sz w:val="24"/>
+        </w:rPr>
+        <w:t>Sin</w:t>
+      </w:r>
+      <w:r>
+        <w:rPr>
+          <w:rFonts w:ascii="Times New Roman" w:hAnsi="Times New Roman" w:cs="Times New Roman"/>
+          <w:sz w:val="24"/>
+        </w:rPr>
+        <w:t xml:space="preserve"> </w:t>
+      </w:r>
       <w:r>
         <w:rPr>
           <w:rFonts w:ascii="Times New Roman" w:hAnsi="Times New Roman" w:cs="Times New Roman"/>
@@ -3223,13 +3433,47 @@
         </w:rPr>
         <w:t>embargo</w:t>
       </w:r>
-      <w:proofErr w:type="gramEnd"/>
-      <w:r>
-        <w:rPr>
-          <w:rFonts w:ascii="Times New Roman" w:hAnsi="Times New Roman" w:cs="Times New Roman"/>
-          <w:sz w:val="24"/>
-        </w:rPr>
-        <w:t xml:space="preserve"> vemos que obtenemos resultados cercanos a los esperados, como en el primer apartado del primer ejercicio.</w:t>
+      <w:r>
+        <w:rPr>
+          <w:rFonts w:ascii="Times New Roman" w:hAnsi="Times New Roman" w:cs="Times New Roman"/>
+          <w:sz w:val="24"/>
+        </w:rPr>
+        <w:t>,</w:t>
+      </w:r>
+      <w:r>
+        <w:rPr>
+          <w:rFonts w:ascii="Times New Roman" w:hAnsi="Times New Roman" w:cs="Times New Roman"/>
+          <w:sz w:val="24"/>
+        </w:rPr>
+        <w:t xml:space="preserve"> vemos que obtenemos resultados cercanos a lo</w:t>
+      </w:r>
+      <w:r>
+        <w:rPr>
+          <w:rFonts w:ascii="Times New Roman" w:hAnsi="Times New Roman" w:cs="Times New Roman"/>
+          <w:sz w:val="24"/>
+        </w:rPr>
+        <w:t>s</w:t>
+      </w:r>
+      <w:r>
+        <w:rPr>
+          <w:rFonts w:ascii="Times New Roman" w:hAnsi="Times New Roman" w:cs="Times New Roman"/>
+          <w:sz w:val="24"/>
+        </w:rPr>
+        <w:t xml:space="preserve"> esperado</w:t>
+      </w:r>
+      <w:r>
+        <w:rPr>
+          <w:rFonts w:ascii="Times New Roman" w:hAnsi="Times New Roman" w:cs="Times New Roman"/>
+          <w:sz w:val="24"/>
+        </w:rPr>
+        <w:t>s</w:t>
+      </w:r>
+      <w:r>
+        <w:rPr>
+          <w:rFonts w:ascii="Times New Roman" w:hAnsi="Times New Roman" w:cs="Times New Roman"/>
+          <w:sz w:val="24"/>
+        </w:rPr>
+        <w:t>, como en el primer apartado del primer ejercicio.</w:t>
       </w:r>
     </w:p>
     <w:p>
@@ -3274,7 +3518,49 @@
           <w:rFonts w:ascii="Times New Roman" w:hAnsi="Times New Roman" w:cs="Times New Roman"/>
           <w:sz w:val="24"/>
         </w:rPr>
-        <w:t>En el último apartado obtenemos que se leja un poco más de lo esperado teóricamente (+5V y -5V</w:t>
+        <w:t xml:space="preserve">En el último apartado </w:t>
+      </w:r>
+      <w:r>
+        <w:rPr>
+          <w:rFonts w:ascii="Times New Roman" w:hAnsi="Times New Roman" w:cs="Times New Roman"/>
+          <w:sz w:val="24"/>
+        </w:rPr>
+        <w:t>vemo</w:t>
+      </w:r>
+      <w:r>
+        <w:rPr>
+          <w:rFonts w:ascii="Times New Roman" w:hAnsi="Times New Roman" w:cs="Times New Roman"/>
+          <w:sz w:val="24"/>
+        </w:rPr>
+        <w:t>s</w:t>
+      </w:r>
+      <w:r>
+        <w:rPr>
+          <w:rFonts w:ascii="Times New Roman" w:hAnsi="Times New Roman" w:cs="Times New Roman"/>
+          <w:sz w:val="24"/>
+        </w:rPr>
+        <w:t xml:space="preserve"> que se </w:t>
+      </w:r>
+      <w:r>
+        <w:rPr>
+          <w:rFonts w:ascii="Times New Roman" w:hAnsi="Times New Roman" w:cs="Times New Roman"/>
+          <w:sz w:val="24"/>
+        </w:rPr>
+        <w:t>a</w:t>
+      </w:r>
+      <w:r>
+        <w:rPr>
+          <w:rFonts w:ascii="Times New Roman" w:hAnsi="Times New Roman" w:cs="Times New Roman"/>
+          <w:sz w:val="24"/>
+        </w:rPr>
+        <w:t>leja</w:t>
+      </w:r>
+      <w:r>
+        <w:rPr>
+          <w:rFonts w:ascii="Times New Roman" w:hAnsi="Times New Roman" w:cs="Times New Roman"/>
+          <w:sz w:val="24"/>
+        </w:rPr>
+        <w:t xml:space="preserve"> un poco más de lo esperado teóricamente (+5V y -5V</w:t>
       </w:r>
       <w:r>
         <w:rPr>
@@ -3288,72 +3574,112 @@
           <w:rFonts w:ascii="Times New Roman" w:hAnsi="Times New Roman" w:cs="Times New Roman"/>
           <w:sz w:val="24"/>
         </w:rPr>
-        <w:t xml:space="preserve"> lo dicho en los </w:t>
-      </w:r>
-      <w:proofErr w:type="gramStart"/>
-      <w:r>
-        <w:rPr>
-          <w:rFonts w:ascii="Times New Roman" w:hAnsi="Times New Roman" w:cs="Times New Roman"/>
-          <w:sz w:val="24"/>
-        </w:rPr>
-        <w:t>apartados  anteriores</w:t>
-      </w:r>
-      <w:proofErr w:type="gramEnd"/>
-      <w:r>
-        <w:rPr>
-          <w:rFonts w:ascii="Times New Roman" w:hAnsi="Times New Roman" w:cs="Times New Roman"/>
-          <w:sz w:val="24"/>
-        </w:rPr>
-        <w:t xml:space="preserve"> se encuentra dentro de un rango esperado, hay que tener en cuenta que el error “ se va acumulando “ desde apartados anteriores.</w:t>
-      </w:r>
-    </w:p>
-    <w:p>
-      <w:pPr>
-        <w:rPr>
-          <w:rFonts w:ascii="Times New Roman" w:hAnsi="Times New Roman" w:cs="Times New Roman"/>
-          <w:sz w:val="24"/>
-        </w:rPr>
-      </w:pPr>
-    </w:p>
-    <w:p>
-      <w:pPr>
-        <w:rPr>
-          <w:rFonts w:ascii="Times New Roman" w:hAnsi="Times New Roman" w:cs="Times New Roman"/>
-          <w:sz w:val="24"/>
-        </w:rPr>
-      </w:pPr>
-      <w:r>
-        <w:rPr>
-          <w:rFonts w:ascii="Times New Roman" w:hAnsi="Times New Roman" w:cs="Times New Roman"/>
-          <w:sz w:val="24"/>
-        </w:rPr>
-        <w:t>Mirando la última columna de la segunda tabla vemos la diferencia entre los valores experimentales y los teóricos, vemos como son muy parecidos, exceptuando el de la combinación 0011 que se aleja más de 0.1 V de lo esperado.</w:t>
-      </w:r>
-    </w:p>
-    <w:p>
-      <w:pPr>
-        <w:rPr>
-          <w:rFonts w:ascii="Times New Roman" w:hAnsi="Times New Roman" w:cs="Times New Roman"/>
-          <w:sz w:val="24"/>
-        </w:rPr>
-      </w:pPr>
-    </w:p>
-    <w:p>
-      <w:pPr>
-        <w:rPr>
-          <w:rFonts w:ascii="Times New Roman" w:hAnsi="Times New Roman" w:cs="Times New Roman"/>
-          <w:sz w:val="24"/>
-        </w:rPr>
-      </w:pPr>
-      <w:r>
-        <w:rPr>
-          <w:rFonts w:ascii="Times New Roman" w:hAnsi="Times New Roman" w:cs="Times New Roman"/>
-          <w:sz w:val="24"/>
-        </w:rPr>
-        <w:t>En está práctica hemos analizado el comportamiento de un amplificador operacional en distintos circuitos y como los valores experimental se alejan de los teóricos, en el primer circuito, más que en otras ocasiones.</w:t>
+        <w:t xml:space="preserve"> lo dicho en </w:t>
+      </w:r>
+      <w:r>
+        <w:rPr>
+          <w:rFonts w:ascii="Times New Roman" w:hAnsi="Times New Roman" w:cs="Times New Roman"/>
+          <w:sz w:val="24"/>
+        </w:rPr>
+        <w:t>los apartados anteriores</w:t>
       </w:r>
       <w:bookmarkStart w:id="0" w:name="_GoBack"/>
       <w:bookmarkEnd w:id="0"/>
+      <w:r>
+        <w:rPr>
+          <w:rFonts w:ascii="Times New Roman" w:hAnsi="Times New Roman" w:cs="Times New Roman"/>
+          <w:sz w:val="24"/>
+        </w:rPr>
+        <w:t>,</w:t>
+      </w:r>
+      <w:r>
+        <w:rPr>
+          <w:rFonts w:ascii="Times New Roman" w:hAnsi="Times New Roman" w:cs="Times New Roman"/>
+          <w:sz w:val="24"/>
+        </w:rPr>
+        <w:t xml:space="preserve"> se encuentra dentro de un rango esperado, hay que tener en cuenta que el error “ se va acumulando “ desde apartados anteriores.</w:t>
+      </w:r>
+    </w:p>
+    <w:p>
+      <w:pPr>
+        <w:rPr>
+          <w:rFonts w:ascii="Times New Roman" w:hAnsi="Times New Roman" w:cs="Times New Roman"/>
+          <w:sz w:val="24"/>
+        </w:rPr>
+      </w:pPr>
+    </w:p>
+    <w:p>
+      <w:pPr>
+        <w:rPr>
+          <w:rFonts w:ascii="Times New Roman" w:hAnsi="Times New Roman" w:cs="Times New Roman"/>
+          <w:sz w:val="24"/>
+        </w:rPr>
+      </w:pPr>
+      <w:r>
+        <w:rPr>
+          <w:rFonts w:ascii="Times New Roman" w:hAnsi="Times New Roman" w:cs="Times New Roman"/>
+          <w:sz w:val="24"/>
+        </w:rPr>
+        <w:t xml:space="preserve">En cuanto al segundo ejercicio, miramos </w:t>
+      </w:r>
+      <w:r>
+        <w:rPr>
+          <w:rFonts w:ascii="Times New Roman" w:hAnsi="Times New Roman" w:cs="Times New Roman"/>
+          <w:sz w:val="24"/>
+        </w:rPr>
+        <w:t xml:space="preserve">la última columna de la segunda tabla </w:t>
+      </w:r>
+      <w:r>
+        <w:rPr>
+          <w:rFonts w:ascii="Times New Roman" w:hAnsi="Times New Roman" w:cs="Times New Roman"/>
+          <w:sz w:val="24"/>
+        </w:rPr>
+        <w:t xml:space="preserve">y </w:t>
+      </w:r>
+      <w:r>
+        <w:rPr>
+          <w:rFonts w:ascii="Times New Roman" w:hAnsi="Times New Roman" w:cs="Times New Roman"/>
+          <w:sz w:val="24"/>
+        </w:rPr>
+        <w:t>vemos la diferencia entre los valores experimentales y los teóricos, vemos como son muy parecidos, exceptuando el de la combinación 0011 que se aleja más de 0.1 V de lo esperado.</w:t>
+      </w:r>
+    </w:p>
+    <w:p>
+      <w:pPr>
+        <w:rPr>
+          <w:rFonts w:ascii="Times New Roman" w:hAnsi="Times New Roman" w:cs="Times New Roman"/>
+          <w:sz w:val="24"/>
+        </w:rPr>
+      </w:pPr>
+    </w:p>
+    <w:p>
+      <w:pPr>
+        <w:rPr>
+          <w:rFonts w:ascii="Times New Roman" w:hAnsi="Times New Roman" w:cs="Times New Roman"/>
+          <w:sz w:val="24"/>
+        </w:rPr>
+      </w:pPr>
+      <w:r>
+        <w:rPr>
+          <w:rFonts w:ascii="Times New Roman" w:hAnsi="Times New Roman" w:cs="Times New Roman"/>
+          <w:sz w:val="24"/>
+        </w:rPr>
+        <w:t>En está práctica hemos analizado el comportamiento de un amplificador operacional en distintos circuitos y como los valores experimental</w:t>
+      </w:r>
+      <w:r>
+        <w:rPr>
+          <w:rFonts w:ascii="Times New Roman" w:hAnsi="Times New Roman" w:cs="Times New Roman"/>
+          <w:sz w:val="24"/>
+        </w:rPr>
+        <w:t>es</w:t>
+      </w:r>
+      <w:r>
+        <w:rPr>
+          <w:rFonts w:ascii="Times New Roman" w:hAnsi="Times New Roman" w:cs="Times New Roman"/>
+          <w:sz w:val="24"/>
+        </w:rPr>
+        <w:t xml:space="preserve"> se alejan de los teóricos, en el primer circuito, más que en otras ocasiones.</w:t>
+      </w:r>
     </w:p>
     <w:p>
       <w:pPr>
